--- a/Sky Swing/Notes and Documentation/Further Ideas.docx
+++ b/Sky Swing/Notes and Documentation/Further Ideas.docx
@@ -12,8 +12,60 @@
     </w:p>
     <w:p/>
     <w:p>
-      <w:r>
-        <w:t>Empty</w:t>
+      <w:pPr>
+        <w:pStyle w:val="Heading2"/>
+      </w:pPr>
+      <w:r>
+        <w:t>Sky Swing</w:t>
+      </w:r>
+    </w:p>
+    <w:p>
+      <w:r>
+        <w:t>Swinging game</w:t>
+      </w:r>
+    </w:p>
+    <w:p>
+      <w:r>
+        <w:t>Mouse pointer to aim</w:t>
+      </w:r>
+    </w:p>
+    <w:p>
+      <w:r>
+        <w:t>M1 attaches hook</w:t>
+      </w:r>
+    </w:p>
+    <w:p>
+      <w:r>
+        <w:t>Once hook is attached, M1 and hold shortens rope</w:t>
+      </w:r>
+    </w:p>
+    <w:p>
+      <w:r>
+        <w:t>Boost forward in direction of movement with M2</w:t>
+      </w:r>
+    </w:p>
+    <w:p/>
+    <w:p>
+      <w:r>
+        <w:t xml:space="preserve">Fly through a city skyline, busting thru windows or certain target areas. </w:t>
+      </w:r>
+    </w:p>
+    <w:p/>
+    <w:p>
+      <w:r>
+        <w:t xml:space="preserve">Refill boost tank when you go through </w:t>
+      </w:r>
+      <w:r>
+        <w:t xml:space="preserve">skyscraper </w:t>
+      </w:r>
+      <w:r>
+        <w:t>windows</w:t>
+      </w:r>
+    </w:p>
+    <w:p/>
+    <w:p>
+      <w:r>
+        <w:t>Lose when player hits side of building or city pavement</w:t>
       </w:r>
     </w:p>
     <w:sectPr>

--- a/Sky Swing/Notes and Documentation/Further Ideas.docx
+++ b/Sky Swing/Notes and Documentation/Further Ideas.docx
@@ -66,6 +66,12 @@
     <w:p>
       <w:r>
         <w:t>Lose when player hits side of building or city pavement</w:t>
+      </w:r>
+    </w:p>
+    <w:p/>
+    <w:p>
+      <w:r>
+        <w:t>When retracting the rope, the rope distance should only get smaller</w:t>
       </w:r>
     </w:p>
     <w:sectPr>
